--- a/LA/Lamp2-LA-KP-21-102A-02.docx
+++ b/LA/Lamp2-LA-KP-21-102A-02.docx
@@ -2616,7 +2616,7 @@
           <w:sz w:val="20"/>
           <w:szCs w:val="20"/>
         </w:rPr>
-        <w:t>14</w:t>
+        <w:t>21</w:t>
       </w:r>
       <w:r>
         <w:rPr>
